--- a/ai_14/oleh_motruk/Epic5/epic_5_practice_and_labs_report_Oleg_Motruk.docx
+++ b/ai_14/oleh_motruk/Epic5/epic_5_practice_and_labs_report_Oleg_Motruk.docx
@@ -10906,7 +10906,7 @@
           <w:rFonts w:ascii="Times New Roman" w:eastAsia="Times New Roman" w:hAnsi="Times New Roman" w:cs="Times New Roman"/>
           <w:sz w:val="24"/>
           <w:szCs w:val="24"/>
-          <w:lang w:val="ru-RU"/>
+          <w:lang w:val="en-US"/>
         </w:rPr>
       </w:pPr>
       <w:r>
@@ -10994,6 +10994,27 @@
           <w:sz w:val="24"/>
           <w:szCs w:val="24"/>
           <w:lang w:val="ru-RU"/>
+        </w:rPr>
+        <w:t xml:space="preserve"> </w:t>
+      </w:r>
+      <w:hyperlink r:id="rId61" w:history="1">
+        <w:r>
+          <w:rPr>
+            <w:rStyle w:val="af"/>
+            <w:rFonts w:ascii="Times New Roman" w:eastAsia="Times New Roman" w:hAnsi="Times New Roman" w:cs="Times New Roman"/>
+            <w:sz w:val="24"/>
+            <w:szCs w:val="24"/>
+            <w:lang w:val="ru-RU"/>
+          </w:rPr>
+          <w:t>https://github.com/artificial-intelligence-department/ai_programming_playground/pull/780</w:t>
+        </w:r>
+      </w:hyperlink>
+      <w:r>
+        <w:rPr>
+          <w:rFonts w:ascii="Times New Roman" w:eastAsia="Times New Roman" w:hAnsi="Times New Roman" w:cs="Times New Roman"/>
+          <w:sz w:val="24"/>
+          <w:szCs w:val="24"/>
+          <w:lang w:val="en-US"/>
         </w:rPr>
         <w:t xml:space="preserve"> </w:t>
       </w:r>
@@ -11218,8 +11239,8 @@
       </w:pPr>
     </w:p>
     <w:sectPr>
-      <w:footerReference w:type="default" r:id="rId61"/>
-      <w:footerReference w:type="first" r:id="rId62"/>
+      <w:footerReference w:type="default" r:id="rId62"/>
+      <w:footerReference w:type="first" r:id="rId63"/>
       <w:pgSz w:w="11906" w:h="16838"/>
       <w:pgMar w:top="1134" w:right="850" w:bottom="1134" w:left="1134" w:header="708" w:footer="708" w:gutter="0"/>
       <w:pgNumType w:start="1"/>
@@ -16473,28 +16494,28 @@
 </file>
 
 <file path=customXml/item1.xml><?xml version="1.0" encoding="utf-8"?>
-<b:Sources xmlns:b="http://schemas.openxmlformats.org/officeDocument/2006/bibliography" xmlns="http://schemas.openxmlformats.org/officeDocument/2006/bibliography" SelectedStyle="\APASixthEditionOfficeOnline.xsl" StyleName="APA" Version="6"/>
-</file>
-
-<file path=customXml/item2.xml><?xml version="1.0" encoding="utf-8"?>
 <go:gDocsCustomXmlDataStorage xmlns:go="http://customooxmlschemas.google.com/" xmlns:r="http://schemas.openxmlformats.org/officeDocument/2006/relationships" uri="GoogleDocsCustomDataVersion2">
   <go:docsCustomData xmlns:go="http://customooxmlschemas.google.com/" roundtripDataSignature="AMtx7mg1t1gPSA62kT8ztiPESSo9M54hng==">CgMxLjA4AHIhMXFNVHNQYW9lLWVhNjZLeGlrRVdIRnNmaEdUSHNnNUIy</go:docsCustomData>
 </go:gDocsCustomXmlDataStorage>
 </file>
 
-<file path=customXml/itemProps1.xml><?xml version="1.0" encoding="utf-8"?>
-<ds:datastoreItem xmlns:ds="http://schemas.openxmlformats.org/officeDocument/2006/customXml" ds:itemID="{CB480DE8-C3D9-4683-ACDB-74CF9DF1751C}">
-  <ds:schemaRefs>
-    <ds:schemaRef ds:uri="http://schemas.openxmlformats.org/officeDocument/2006/bibliography"/>
-  </ds:schemaRefs>
-</ds:datastoreItem>
+<file path=customXml/item2.xml><?xml version="1.0" encoding="utf-8"?>
+<b:Sources xmlns:b="http://schemas.openxmlformats.org/officeDocument/2006/bibliography" xmlns="http://schemas.openxmlformats.org/officeDocument/2006/bibliography" SelectedStyle="\APASixthEditionOfficeOnline.xsl" StyleName="APA" Version="6"/>
 </file>
 
-<file path=customXml/itemProps2.xml><?xml version="1.0" encoding="utf-8"?>
+<file path=customXml/itemProps1.xml><?xml version="1.0" encoding="utf-8"?>
 <ds:datastoreItem xmlns:ds="http://schemas.openxmlformats.org/officeDocument/2006/customXml" ds:itemID="{11111111-1234-1234-1234-123412341234}">
   <ds:schemaRefs>
     <ds:schemaRef ds:uri="http://customooxmlschemas.google.com/"/>
     <ds:schemaRef ds:uri="http://schemas.openxmlformats.org/officeDocument/2006/relationships"/>
   </ds:schemaRefs>
 </ds:datastoreItem>
+</file>
+
+<file path=customXml/itemProps2.xml><?xml version="1.0" encoding="utf-8"?>
+<ds:datastoreItem xmlns:ds="http://schemas.openxmlformats.org/officeDocument/2006/customXml" ds:itemID="{CB480DE8-C3D9-4683-ACDB-74CF9DF1751C}">
+  <ds:schemaRefs>
+    <ds:schemaRef ds:uri="http://schemas.openxmlformats.org/officeDocument/2006/bibliography"/>
+  </ds:schemaRefs>
+</ds:datastoreItem>
 </file>
--- a/ai_14/oleh_motruk/Epic5/epic_5_practice_and_labs_report_Oleg_Motruk.docx
+++ b/ai_14/oleh_motruk/Epic5/epic_5_practice_and_labs_report_Oleg_Motruk.docx
@@ -228,7 +228,7 @@
           <w:b/>
           <w:sz w:val="28"/>
           <w:szCs w:val="28"/>
-          <w:lang w:val="en-US"/>
+          <w:lang w:val="ru-RU"/>
         </w:rPr>
       </w:pPr>
       <w:r>
@@ -247,7 +247,7 @@
           <w:b/>
           <w:sz w:val="28"/>
           <w:szCs w:val="28"/>
-          <w:lang w:val="en-US"/>
+          <w:lang w:val="ru-RU"/>
         </w:rPr>
         <w:t>5</w:t>
       </w:r>
@@ -1344,7 +1344,7 @@
       </w:hyperlink>
       <w:r>
         <w:rPr>
-          <w:lang w:val="en-US"/>
+          <w:lang w:val="ru-RU"/>
         </w:rPr>
         <w:t xml:space="preserve"> </w:t>
       </w:r>
@@ -1421,21 +1421,12 @@
         </w:rPr>
       </w:pPr>
       <w:r>
-        <w:rPr>
-          <w:lang w:val="ru-RU"/>
-        </w:rPr>
         <w:tab/>
       </w:r>
       <w:r>
-        <w:rPr>
-          <w:lang w:val="ru-RU"/>
-        </w:rPr>
         <w:tab/>
       </w:r>
       <w:r>
-        <w:rPr>
-          <w:lang w:val="ru-RU"/>
-        </w:rPr>
         <w:t>1.</w:t>
       </w:r>
       <w:r>
@@ -1452,7 +1443,6 @@
         <w:r>
           <w:rPr>
             <w:rStyle w:val="af"/>
-            <w:lang w:val="ru-RU"/>
           </w:rPr>
           <w:t>://</w:t>
         </w:r>
@@ -1466,7 +1456,6 @@
         <w:r>
           <w:rPr>
             <w:rStyle w:val="af"/>
-            <w:lang w:val="ru-RU"/>
           </w:rPr>
           <w:t>.</w:t>
         </w:r>
@@ -1480,7 +1469,6 @@
         <w:r>
           <w:rPr>
             <w:rStyle w:val="af"/>
-            <w:lang w:val="ru-RU"/>
           </w:rPr>
           <w:t>.</w:t>
         </w:r>
@@ -1494,7 +1482,6 @@
         <w:r>
           <w:rPr>
             <w:rStyle w:val="af"/>
-            <w:lang w:val="ru-RU"/>
           </w:rPr>
           <w:t>/</w:t>
         </w:r>
@@ -1508,7 +1495,6 @@
         <w:r>
           <w:rPr>
             <w:rStyle w:val="af"/>
-            <w:lang w:val="ru-RU"/>
           </w:rPr>
           <w:t>?</w:t>
         </w:r>
@@ -1522,7 +1508,6 @@
         <w:r>
           <w:rPr>
             <w:rStyle w:val="af"/>
-            <w:lang w:val="ru-RU"/>
           </w:rPr>
           <w:t>=</w:t>
         </w:r>
@@ -1536,7 +1521,6 @@
         <w:r>
           <w:rPr>
             <w:rStyle w:val="af"/>
-            <w:lang w:val="ru-RU"/>
           </w:rPr>
           <w:t>7</w:t>
         </w:r>
@@ -1550,7 +1534,6 @@
         <w:r>
           <w:rPr>
             <w:rStyle w:val="af"/>
-            <w:lang w:val="ru-RU"/>
           </w:rPr>
           <w:t>-</w:t>
         </w:r>
@@ -1564,7 +1547,6 @@
         <w:r>
           <w:rPr>
             <w:rStyle w:val="af"/>
-            <w:lang w:val="ru-RU"/>
           </w:rPr>
           <w:t>&amp;</w:t>
         </w:r>
@@ -1578,7 +1560,6 @@
         <w:r>
           <w:rPr>
             <w:rStyle w:val="af"/>
-            <w:lang w:val="ru-RU"/>
           </w:rPr>
           <w:t>=3542</w:t>
         </w:r>
@@ -1591,9 +1572,6 @@
         </w:r>
       </w:hyperlink>
       <w:r>
-        <w:rPr>
-          <w:lang w:val="ru-RU"/>
-        </w:rPr>
         <w:t xml:space="preserve"> </w:t>
       </w:r>
     </w:p>
@@ -1601,26 +1579,12 @@
       <w:pPr>
         <w:spacing w:after="0" w:line="240" w:lineRule="auto"/>
         <w:ind w:left="1440"/>
-        <w:rPr>
-          <w:lang w:val="en-US"/>
-        </w:rPr>
-      </w:pPr>
-      <w:r>
-        <w:rPr>
-          <w:lang w:val="ru-RU"/>
-        </w:rPr>
+      </w:pPr>
+      <w:r>
         <w:tab/>
       </w:r>
       <w:r>
-        <w:rPr>
-          <w:lang w:val="ru-RU"/>
-        </w:rPr>
         <w:tab/>
-      </w:r>
-      <w:r>
-        <w:rPr>
-          <w:lang w:val="en-US"/>
-        </w:rPr>
         <w:t>2.</w:t>
       </w:r>
       <w:r>
@@ -1632,13 +1596,127 @@
             <w:rStyle w:val="af"/>
             <w:lang w:val="en-US"/>
           </w:rPr>
-          <w:t>https://www.youtube.com/watch?v=aUP0eAEIxog&amp;t=357s</w:t>
+          <w:t>https</w:t>
+        </w:r>
+        <w:r>
+          <w:rPr>
+            <w:rStyle w:val="af"/>
+          </w:rPr>
+          <w:t>://</w:t>
+        </w:r>
+        <w:r>
+          <w:rPr>
+            <w:rStyle w:val="af"/>
+            <w:lang w:val="en-US"/>
+          </w:rPr>
+          <w:t>www</w:t>
+        </w:r>
+        <w:r>
+          <w:rPr>
+            <w:rStyle w:val="af"/>
+          </w:rPr>
+          <w:t>.</w:t>
+        </w:r>
+        <w:r>
+          <w:rPr>
+            <w:rStyle w:val="af"/>
+            <w:lang w:val="en-US"/>
+          </w:rPr>
+          <w:t>youtube</w:t>
+        </w:r>
+        <w:r>
+          <w:rPr>
+            <w:rStyle w:val="af"/>
+          </w:rPr>
+          <w:t>.</w:t>
+        </w:r>
+        <w:r>
+          <w:rPr>
+            <w:rStyle w:val="af"/>
+            <w:lang w:val="en-US"/>
+          </w:rPr>
+          <w:t>com</w:t>
+        </w:r>
+        <w:r>
+          <w:rPr>
+            <w:rStyle w:val="af"/>
+          </w:rPr>
+          <w:t>/</w:t>
+        </w:r>
+        <w:r>
+          <w:rPr>
+            <w:rStyle w:val="af"/>
+            <w:lang w:val="en-US"/>
+          </w:rPr>
+          <w:t>watch</w:t>
+        </w:r>
+        <w:r>
+          <w:rPr>
+            <w:rStyle w:val="af"/>
+          </w:rPr>
+          <w:t>?</w:t>
+        </w:r>
+        <w:r>
+          <w:rPr>
+            <w:rStyle w:val="af"/>
+            <w:lang w:val="en-US"/>
+          </w:rPr>
+          <w:t>v</w:t>
+        </w:r>
+        <w:r>
+          <w:rPr>
+            <w:rStyle w:val="af"/>
+          </w:rPr>
+          <w:t>=</w:t>
+        </w:r>
+        <w:r>
+          <w:rPr>
+            <w:rStyle w:val="af"/>
+            <w:lang w:val="en-US"/>
+          </w:rPr>
+          <w:t>aUP</w:t>
+        </w:r>
+        <w:r>
+          <w:rPr>
+            <w:rStyle w:val="af"/>
+          </w:rPr>
+          <w:t>0</w:t>
+        </w:r>
+        <w:r>
+          <w:rPr>
+            <w:rStyle w:val="af"/>
+            <w:lang w:val="en-US"/>
+          </w:rPr>
+          <w:t>eAEIxog</w:t>
+        </w:r>
+        <w:r>
+          <w:rPr>
+            <w:rStyle w:val="af"/>
+          </w:rPr>
+          <w:t>&amp;</w:t>
+        </w:r>
+        <w:r>
+          <w:rPr>
+            <w:rStyle w:val="af"/>
+            <w:lang w:val="en-US"/>
+          </w:rPr>
+          <w:t>t</w:t>
+        </w:r>
+        <w:r>
+          <w:rPr>
+            <w:rStyle w:val="af"/>
+          </w:rPr>
+          <w:t>=357</w:t>
+        </w:r>
+        <w:r>
+          <w:rPr>
+            <w:rStyle w:val="af"/>
+            <w:lang w:val="en-US"/>
+          </w:rPr>
+          <w:t>s</w:t>
         </w:r>
       </w:hyperlink>
       <w:r>
-        <w:rPr>
-          <w:lang w:val="en-US"/>
-        </w:rPr>
         <w:t xml:space="preserve"> </w:t>
       </w:r>
     </w:p>
@@ -1653,15 +1731,9 @@
         </w:rPr>
       </w:pPr>
       <w:r>
-        <w:rPr>
-          <w:lang w:val="en-US"/>
-        </w:rPr>
         <w:tab/>
       </w:r>
       <w:r>
-        <w:rPr>
-          <w:lang w:val="en-US"/>
-        </w:rPr>
         <w:tab/>
         <w:t>3.</w:t>
       </w:r>
@@ -1674,13 +1746,114 @@
             <w:rStyle w:val="af"/>
             <w:lang w:val="en-US"/>
           </w:rPr>
-          <w:t>https://www.youtube.com/watch?v=CBnB2fvfu_I</w:t>
+          <w:t>https</w:t>
+        </w:r>
+        <w:r>
+          <w:rPr>
+            <w:rStyle w:val="af"/>
+          </w:rPr>
+          <w:t>://</w:t>
+        </w:r>
+        <w:r>
+          <w:rPr>
+            <w:rStyle w:val="af"/>
+            <w:lang w:val="en-US"/>
+          </w:rPr>
+          <w:t>www</w:t>
+        </w:r>
+        <w:r>
+          <w:rPr>
+            <w:rStyle w:val="af"/>
+          </w:rPr>
+          <w:t>.</w:t>
+        </w:r>
+        <w:r>
+          <w:rPr>
+            <w:rStyle w:val="af"/>
+            <w:lang w:val="en-US"/>
+          </w:rPr>
+          <w:t>youtube</w:t>
+        </w:r>
+        <w:r>
+          <w:rPr>
+            <w:rStyle w:val="af"/>
+          </w:rPr>
+          <w:t>.</w:t>
+        </w:r>
+        <w:r>
+          <w:rPr>
+            <w:rStyle w:val="af"/>
+            <w:lang w:val="en-US"/>
+          </w:rPr>
+          <w:t>com</w:t>
+        </w:r>
+        <w:r>
+          <w:rPr>
+            <w:rStyle w:val="af"/>
+          </w:rPr>
+          <w:t>/</w:t>
+        </w:r>
+        <w:r>
+          <w:rPr>
+            <w:rStyle w:val="af"/>
+            <w:lang w:val="en-US"/>
+          </w:rPr>
+          <w:t>watch</w:t>
+        </w:r>
+        <w:r>
+          <w:rPr>
+            <w:rStyle w:val="af"/>
+          </w:rPr>
+          <w:t>?</w:t>
+        </w:r>
+        <w:r>
+          <w:rPr>
+            <w:rStyle w:val="af"/>
+            <w:lang w:val="en-US"/>
+          </w:rPr>
+          <w:t>v</w:t>
+        </w:r>
+        <w:r>
+          <w:rPr>
+            <w:rStyle w:val="af"/>
+          </w:rPr>
+          <w:t>=</w:t>
+        </w:r>
+        <w:r>
+          <w:rPr>
+            <w:rStyle w:val="af"/>
+            <w:lang w:val="en-US"/>
+          </w:rPr>
+          <w:t>CBnB</w:t>
+        </w:r>
+        <w:r>
+          <w:rPr>
+            <w:rStyle w:val="af"/>
+          </w:rPr>
+          <w:t>2</w:t>
+        </w:r>
+        <w:r>
+          <w:rPr>
+            <w:rStyle w:val="af"/>
+            <w:lang w:val="en-US"/>
+          </w:rPr>
+          <w:t>fvfu</w:t>
+        </w:r>
+        <w:r>
+          <w:rPr>
+            <w:rStyle w:val="af"/>
+          </w:rPr>
+          <w:t>_</w:t>
+        </w:r>
+        <w:r>
+          <w:rPr>
+            <w:rStyle w:val="af"/>
+            <w:lang w:val="en-US"/>
+          </w:rPr>
+          <w:t>I</w:t>
         </w:r>
       </w:hyperlink>
       <w:r>
-        <w:rPr>
-          <w:lang w:val="en-US"/>
-        </w:rPr>
         <w:t xml:space="preserve"> </w:t>
       </w:r>
     </w:p>
@@ -2411,12 +2584,138 @@
             <w:rStyle w:val="af"/>
             <w:lang w:val="en-US"/>
           </w:rPr>
-          <w:t>https://www.youtube.com/watch?v=aUP0eAEIxog&amp;t=357s</w:t>
+          <w:t>https</w:t>
+        </w:r>
+        <w:r>
+          <w:rPr>
+            <w:rStyle w:val="af"/>
+            <w:lang w:val="ru-RU"/>
+          </w:rPr>
+          <w:t>://</w:t>
+        </w:r>
+        <w:r>
+          <w:rPr>
+            <w:rStyle w:val="af"/>
+            <w:lang w:val="en-US"/>
+          </w:rPr>
+          <w:t>www</w:t>
+        </w:r>
+        <w:r>
+          <w:rPr>
+            <w:rStyle w:val="af"/>
+            <w:lang w:val="ru-RU"/>
+          </w:rPr>
+          <w:t>.</w:t>
+        </w:r>
+        <w:r>
+          <w:rPr>
+            <w:rStyle w:val="af"/>
+            <w:lang w:val="en-US"/>
+          </w:rPr>
+          <w:t>youtube</w:t>
+        </w:r>
+        <w:r>
+          <w:rPr>
+            <w:rStyle w:val="af"/>
+            <w:lang w:val="ru-RU"/>
+          </w:rPr>
+          <w:t>.</w:t>
+        </w:r>
+        <w:r>
+          <w:rPr>
+            <w:rStyle w:val="af"/>
+            <w:lang w:val="en-US"/>
+          </w:rPr>
+          <w:t>com</w:t>
+        </w:r>
+        <w:r>
+          <w:rPr>
+            <w:rStyle w:val="af"/>
+            <w:lang w:val="ru-RU"/>
+          </w:rPr>
+          <w:t>/</w:t>
+        </w:r>
+        <w:r>
+          <w:rPr>
+            <w:rStyle w:val="af"/>
+            <w:lang w:val="en-US"/>
+          </w:rPr>
+          <w:t>watch</w:t>
+        </w:r>
+        <w:r>
+          <w:rPr>
+            <w:rStyle w:val="af"/>
+            <w:lang w:val="ru-RU"/>
+          </w:rPr>
+          <w:t>?</w:t>
+        </w:r>
+        <w:r>
+          <w:rPr>
+            <w:rStyle w:val="af"/>
+            <w:lang w:val="en-US"/>
+          </w:rPr>
+          <w:t>v</w:t>
+        </w:r>
+        <w:r>
+          <w:rPr>
+            <w:rStyle w:val="af"/>
+            <w:lang w:val="ru-RU"/>
+          </w:rPr>
+          <w:t>=</w:t>
+        </w:r>
+        <w:r>
+          <w:rPr>
+            <w:rStyle w:val="af"/>
+            <w:lang w:val="en-US"/>
+          </w:rPr>
+          <w:t>aUP</w:t>
+        </w:r>
+        <w:r>
+          <w:rPr>
+            <w:rStyle w:val="af"/>
+            <w:lang w:val="ru-RU"/>
+          </w:rPr>
+          <w:t>0</w:t>
+        </w:r>
+        <w:r>
+          <w:rPr>
+            <w:rStyle w:val="af"/>
+            <w:lang w:val="en-US"/>
+          </w:rPr>
+          <w:t>eAEIxog</w:t>
+        </w:r>
+        <w:r>
+          <w:rPr>
+            <w:rStyle w:val="af"/>
+            <w:lang w:val="ru-RU"/>
+          </w:rPr>
+          <w:t>&amp;</w:t>
+        </w:r>
+        <w:r>
+          <w:rPr>
+            <w:rStyle w:val="af"/>
+            <w:lang w:val="en-US"/>
+          </w:rPr>
+          <w:t>t</w:t>
+        </w:r>
+        <w:r>
+          <w:rPr>
+            <w:rStyle w:val="af"/>
+            <w:lang w:val="ru-RU"/>
+          </w:rPr>
+          <w:t>=357</w:t>
+        </w:r>
+        <w:r>
+          <w:rPr>
+            <w:rStyle w:val="af"/>
+            <w:lang w:val="en-US"/>
+          </w:rPr>
+          <w:t>s</w:t>
         </w:r>
       </w:hyperlink>
       <w:r>
         <w:rPr>
-          <w:lang w:val="en-US"/>
+          <w:lang w:val="ru-RU"/>
         </w:rPr>
         <w:t xml:space="preserve"> </w:t>
       </w:r>
@@ -2432,21 +2731,15 @@
           <w:rFonts w:ascii="Times New Roman" w:eastAsia="Times New Roman" w:hAnsi="Times New Roman" w:cs="Times New Roman"/>
           <w:sz w:val="24"/>
           <w:szCs w:val="24"/>
-          <w:lang w:val="en-US"/>
-        </w:rPr>
-      </w:pPr>
-      <w:r>
-        <w:rPr>
-          <w:lang w:val="en-US"/>
+          <w:lang w:val="ru-RU"/>
+        </w:rPr>
+      </w:pPr>
+      <w:r>
+        <w:rPr>
+          <w:lang w:val="ru-RU"/>
         </w:rPr>
         <w:tab/>
-        <w:t>3.</w:t>
-      </w:r>
-      <w:r>
-        <w:rPr>
-          <w:lang w:val="en-US"/>
-        </w:rPr>
-        <w:t xml:space="preserve"> </w:t>
+        <w:t xml:space="preserve">3. </w:t>
       </w:r>
       <w:hyperlink r:id="rId19" w:history="1">
         <w:r>
@@ -2454,7 +2747,119 @@
             <w:rStyle w:val="af"/>
             <w:lang w:val="en-US"/>
           </w:rPr>
-          <w:t>https://www.youtube.com/watch?v=CBnB2fvfu_I</w:t>
+          <w:t>https</w:t>
+        </w:r>
+        <w:r>
+          <w:rPr>
+            <w:rStyle w:val="af"/>
+            <w:lang w:val="ru-RU"/>
+          </w:rPr>
+          <w:t>://</w:t>
+        </w:r>
+        <w:r>
+          <w:rPr>
+            <w:rStyle w:val="af"/>
+            <w:lang w:val="en-US"/>
+          </w:rPr>
+          <w:t>www</w:t>
+        </w:r>
+        <w:r>
+          <w:rPr>
+            <w:rStyle w:val="af"/>
+            <w:lang w:val="ru-RU"/>
+          </w:rPr>
+          <w:t>.</w:t>
+        </w:r>
+        <w:r>
+          <w:rPr>
+            <w:rStyle w:val="af"/>
+            <w:lang w:val="en-US"/>
+          </w:rPr>
+          <w:t>youtube</w:t>
+        </w:r>
+        <w:r>
+          <w:rPr>
+            <w:rStyle w:val="af"/>
+            <w:lang w:val="ru-RU"/>
+          </w:rPr>
+          <w:t>.</w:t>
+        </w:r>
+        <w:r>
+          <w:rPr>
+            <w:rStyle w:val="af"/>
+            <w:lang w:val="en-US"/>
+          </w:rPr>
+          <w:t>com</w:t>
+        </w:r>
+        <w:r>
+          <w:rPr>
+            <w:rStyle w:val="af"/>
+            <w:lang w:val="ru-RU"/>
+          </w:rPr>
+          <w:t>/</w:t>
+        </w:r>
+        <w:r>
+          <w:rPr>
+            <w:rStyle w:val="af"/>
+            <w:lang w:val="en-US"/>
+          </w:rPr>
+          <w:t>watch</w:t>
+        </w:r>
+        <w:r>
+          <w:rPr>
+            <w:rStyle w:val="af"/>
+            <w:lang w:val="ru-RU"/>
+          </w:rPr>
+          <w:t>?</w:t>
+        </w:r>
+        <w:r>
+          <w:rPr>
+            <w:rStyle w:val="af"/>
+            <w:lang w:val="en-US"/>
+          </w:rPr>
+          <w:t>v</w:t>
+        </w:r>
+        <w:r>
+          <w:rPr>
+            <w:rStyle w:val="af"/>
+            <w:lang w:val="ru-RU"/>
+          </w:rPr>
+          <w:t>=</w:t>
+        </w:r>
+        <w:r>
+          <w:rPr>
+            <w:rStyle w:val="af"/>
+            <w:lang w:val="en-US"/>
+          </w:rPr>
+          <w:t>CBnB</w:t>
+        </w:r>
+        <w:r>
+          <w:rPr>
+            <w:rStyle w:val="af"/>
+            <w:lang w:val="ru-RU"/>
+          </w:rPr>
+          <w:t>2</w:t>
+        </w:r>
+        <w:r>
+          <w:rPr>
+            <w:rStyle w:val="af"/>
+            <w:lang w:val="en-US"/>
+          </w:rPr>
+          <w:t>fvfu</w:t>
+        </w:r>
+        <w:r>
+          <w:rPr>
+            <w:rStyle w:val="af"/>
+            <w:lang w:val="ru-RU"/>
+          </w:rPr>
+          <w:t>_</w:t>
+        </w:r>
+        <w:r>
+          <w:rPr>
+            <w:rStyle w:val="af"/>
+            <w:lang w:val="en-US"/>
+          </w:rPr>
+          <w:t>I</w:t>
         </w:r>
       </w:hyperlink>
     </w:p>
@@ -3015,7 +3420,7 @@
       </w:hyperlink>
       <w:r>
         <w:rPr>
-          <w:lang w:val="en-US"/>
+          <w:lang w:val="ru-RU"/>
         </w:rPr>
         <w:t xml:space="preserve"> </w:t>
       </w:r>
@@ -4500,41 +4905,331 @@
           <w:rFonts w:ascii="Times New Roman" w:eastAsia="Times New Roman" w:hAnsi="Times New Roman" w:cs="Times New Roman"/>
           <w:sz w:val="24"/>
           <w:szCs w:val="24"/>
+          <w:lang w:val="ru-RU"/>
+        </w:rPr>
+        <w:t xml:space="preserve">2 </w:t>
+      </w:r>
+      <w:r>
+        <w:rPr>
+          <w:color w:val="000000"/>
+        </w:rPr>
+        <w:t xml:space="preserve">VNS Lab </w:t>
+      </w:r>
+      <w:r>
+        <w:rPr>
+          <w:color w:val="000000"/>
+        </w:rPr>
+        <w:t>8</w:t>
+      </w:r>
+    </w:p>
+    <w:p>
+      <w:pPr>
+        <w:numPr>
+          <w:ilvl w:val="0"/>
+          <w:numId w:val="2"/>
+        </w:numPr>
+        <w:pBdr>
+          <w:top w:val="nil"/>
+          <w:left w:val="nil"/>
+          <w:bottom w:val="nil"/>
+          <w:right w:val="nil"/>
+          <w:between w:val="nil"/>
+        </w:pBdr>
+        <w:spacing w:after="0" w:line="240" w:lineRule="auto"/>
+        <w:rPr>
+          <w:rFonts w:ascii="Times New Roman" w:eastAsia="Times New Roman" w:hAnsi="Times New Roman" w:cs="Times New Roman"/>
+          <w:color w:val="000000"/>
+          <w:sz w:val="24"/>
+          <w:szCs w:val="24"/>
+        </w:rPr>
+      </w:pPr>
+      <w:r>
+        <w:rPr>
+          <w:rFonts w:ascii="Times New Roman" w:eastAsia="Times New Roman" w:hAnsi="Times New Roman" w:cs="Times New Roman"/>
+          <w:color w:val="000000"/>
+          <w:sz w:val="24"/>
+          <w:szCs w:val="24"/>
+        </w:rPr>
+        <w:t>Блок-схема</w:t>
+      </w:r>
+      <w:r>
+        <w:rPr>
+          <w:rFonts w:ascii="Times New Roman" w:eastAsia="Times New Roman" w:hAnsi="Times New Roman" w:cs="Times New Roman"/>
+          <w:color w:val="000000"/>
+          <w:sz w:val="24"/>
+          <w:szCs w:val="24"/>
           <w:lang w:val="en-US"/>
         </w:rPr>
-        <w:t xml:space="preserve">2 </w:t>
-      </w:r>
-      <w:r>
-        <w:rPr>
-          <w:color w:val="000000"/>
-        </w:rPr>
-        <w:t xml:space="preserve">VNS Lab </w:t>
-      </w:r>
-      <w:r>
-        <w:rPr>
-          <w:color w:val="000000"/>
-        </w:rPr>
-        <w:t>8</w:t>
-      </w:r>
+        <w:t>:</w:t>
+      </w:r>
+      <w:r>
+        <w:rPr>
+          <w:rFonts w:ascii="Times New Roman" w:eastAsia="Times New Roman" w:hAnsi="Times New Roman" w:cs="Times New Roman"/>
+          <w:color w:val="000000"/>
+          <w:sz w:val="24"/>
+          <w:szCs w:val="24"/>
+        </w:rPr>
+        <w:t>НЕ РОБИВ</w:t>
+      </w:r>
+    </w:p>
+    <w:p>
+      <w:pPr>
+        <w:spacing w:after="0"/>
+        <w:rPr>
+          <w:color w:val="000000"/>
+        </w:rPr>
+      </w:pPr>
     </w:p>
     <w:p>
       <w:pPr>
         <w:keepNext/>
         <w:spacing w:after="0"/>
       </w:pPr>
+    </w:p>
+    <w:p>
+      <w:pPr>
+        <w:numPr>
+          <w:ilvl w:val="0"/>
+          <w:numId w:val="2"/>
+        </w:numPr>
+        <w:pBdr>
+          <w:top w:val="nil"/>
+          <w:left w:val="nil"/>
+          <w:bottom w:val="nil"/>
+          <w:right w:val="nil"/>
+          <w:between w:val="nil"/>
+        </w:pBdr>
+        <w:spacing w:after="0" w:line="240" w:lineRule="auto"/>
+        <w:rPr>
+          <w:rFonts w:ascii="Times New Roman" w:eastAsia="Times New Roman" w:hAnsi="Times New Roman" w:cs="Times New Roman"/>
+          <w:color w:val="000000"/>
+          <w:sz w:val="24"/>
+          <w:szCs w:val="24"/>
+        </w:rPr>
+      </w:pPr>
+      <w:r>
+        <w:rPr>
+          <w:rFonts w:ascii="Times New Roman" w:eastAsia="Times New Roman" w:hAnsi="Times New Roman" w:cs="Times New Roman"/>
+          <w:color w:val="000000"/>
+          <w:sz w:val="24"/>
+          <w:szCs w:val="24"/>
+        </w:rPr>
+        <w:t>Планований час на реалізацію</w:t>
+      </w:r>
+      <w:r>
+        <w:rPr>
+          <w:rFonts w:ascii="Times New Roman" w:eastAsia="Times New Roman" w:hAnsi="Times New Roman" w:cs="Times New Roman"/>
+          <w:color w:val="000000"/>
+          <w:sz w:val="24"/>
+          <w:szCs w:val="24"/>
+        </w:rPr>
+        <w:t xml:space="preserve">: </w:t>
+      </w:r>
+      <w:r>
+        <w:rPr>
+          <w:rFonts w:ascii="Times New Roman" w:eastAsia="Times New Roman" w:hAnsi="Times New Roman" w:cs="Times New Roman"/>
+          <w:color w:val="000000"/>
+          <w:sz w:val="24"/>
+          <w:szCs w:val="24"/>
+        </w:rPr>
+        <w:t xml:space="preserve">2 </w:t>
+      </w:r>
+      <w:r>
+        <w:rPr>
+          <w:rFonts w:ascii="Times New Roman" w:eastAsia="Times New Roman" w:hAnsi="Times New Roman" w:cs="Times New Roman"/>
+          <w:color w:val="000000"/>
+          <w:sz w:val="24"/>
+          <w:szCs w:val="24"/>
+        </w:rPr>
+        <w:t>год</w:t>
+      </w:r>
+    </w:p>
+    <w:p>
+      <w:pPr>
+        <w:numPr>
+          <w:ilvl w:val="0"/>
+          <w:numId w:val="2"/>
+        </w:numPr>
+        <w:pBdr>
+          <w:top w:val="nil"/>
+          <w:left w:val="nil"/>
+          <w:bottom w:val="nil"/>
+          <w:right w:val="nil"/>
+          <w:between w:val="nil"/>
+        </w:pBdr>
+        <w:spacing w:after="0" w:line="240" w:lineRule="auto"/>
+        <w:rPr>
+          <w:rFonts w:ascii="Times New Roman" w:eastAsia="Times New Roman" w:hAnsi="Times New Roman" w:cs="Times New Roman"/>
+          <w:color w:val="000000"/>
+          <w:sz w:val="24"/>
+          <w:szCs w:val="24"/>
+        </w:rPr>
+      </w:pPr>
+      <w:r>
+        <w:rPr>
+          <w:rFonts w:ascii="Times New Roman" w:eastAsia="Times New Roman" w:hAnsi="Times New Roman" w:cs="Times New Roman"/>
+          <w:color w:val="000000"/>
+          <w:sz w:val="24"/>
+          <w:szCs w:val="24"/>
+        </w:rPr>
+        <w:t>Важливі деталі для врахування в імплементації</w:t>
+      </w:r>
+      <w:r>
+        <w:rPr>
+          <w:rFonts w:ascii="Times New Roman" w:eastAsia="Times New Roman" w:hAnsi="Times New Roman" w:cs="Times New Roman"/>
+          <w:color w:val="000000"/>
+          <w:sz w:val="24"/>
+          <w:szCs w:val="24"/>
+        </w:rPr>
+        <w:t xml:space="preserve">: </w:t>
+      </w:r>
+      <w:r>
+        <w:rPr>
+          <w:rFonts w:ascii="Times New Roman" w:eastAsia="Times New Roman" w:hAnsi="Times New Roman" w:cs="Times New Roman"/>
+          <w:color w:val="000000"/>
+          <w:sz w:val="24"/>
+          <w:szCs w:val="24"/>
+        </w:rPr>
+        <w:t>Умови завдання</w:t>
+      </w:r>
+      <w:r>
+        <w:rPr>
+          <w:rFonts w:ascii="Times New Roman" w:eastAsia="Times New Roman" w:hAnsi="Times New Roman" w:cs="Times New Roman"/>
+          <w:color w:val="000000"/>
+          <w:sz w:val="24"/>
+          <w:szCs w:val="24"/>
+        </w:rPr>
+        <w:t>.</w:t>
+      </w:r>
+    </w:p>
+    <w:p>
+      <w:pPr>
+        <w:spacing w:after="0"/>
+        <w:rPr>
+          <w:color w:val="000000"/>
+          <w:lang w:val="en-US"/>
+        </w:rPr>
+      </w:pPr>
+      <w:r>
+        <w:rPr>
+          <w:rFonts w:ascii="Times New Roman" w:eastAsia="Times New Roman" w:hAnsi="Times New Roman" w:cs="Times New Roman"/>
+          <w:sz w:val="24"/>
+          <w:szCs w:val="24"/>
+        </w:rPr>
+        <w:t>Програма №</w:t>
+      </w:r>
+      <w:r>
+        <w:rPr>
+          <w:rFonts w:ascii="Times New Roman" w:eastAsia="Times New Roman" w:hAnsi="Times New Roman" w:cs="Times New Roman"/>
+          <w:sz w:val="24"/>
+          <w:szCs w:val="24"/>
+        </w:rPr>
+        <w:t>3</w:t>
+      </w:r>
+      <w:r>
+        <w:rPr>
+          <w:rFonts w:ascii="Times New Roman" w:eastAsia="Times New Roman" w:hAnsi="Times New Roman" w:cs="Times New Roman"/>
+          <w:sz w:val="24"/>
+          <w:szCs w:val="24"/>
+        </w:rPr>
+        <w:t xml:space="preserve"> </w:t>
+      </w:r>
+      <w:r>
+        <w:rPr>
+          <w:color w:val="000000"/>
+        </w:rPr>
+        <w:t xml:space="preserve">: </w:t>
+      </w:r>
+      <w:r>
+        <w:rPr>
+          <w:color w:val="000000"/>
+          <w:lang w:val="en-US"/>
+        </w:rPr>
+        <w:t>VNS Lab 9</w:t>
+      </w:r>
+    </w:p>
+    <w:p>
+      <w:pPr>
+        <w:numPr>
+          <w:ilvl w:val="0"/>
+          <w:numId w:val="2"/>
+        </w:numPr>
+        <w:pBdr>
+          <w:top w:val="nil"/>
+          <w:left w:val="nil"/>
+          <w:bottom w:val="nil"/>
+          <w:right w:val="nil"/>
+          <w:between w:val="nil"/>
+        </w:pBdr>
+        <w:spacing w:after="0" w:line="240" w:lineRule="auto"/>
+        <w:rPr>
+          <w:rFonts w:ascii="Times New Roman" w:eastAsia="Times New Roman" w:hAnsi="Times New Roman" w:cs="Times New Roman"/>
+          <w:color w:val="000000"/>
+          <w:sz w:val="24"/>
+          <w:szCs w:val="24"/>
+        </w:rPr>
+      </w:pPr>
+      <w:r>
+        <w:rPr>
+          <w:rFonts w:ascii="Times New Roman" w:eastAsia="Times New Roman" w:hAnsi="Times New Roman" w:cs="Times New Roman"/>
+          <w:color w:val="000000"/>
+          <w:sz w:val="24"/>
+          <w:szCs w:val="24"/>
+        </w:rPr>
+        <w:t>Блок-схема</w:t>
+      </w:r>
+      <w:r>
+        <w:rPr>
+          <w:rFonts w:ascii="Times New Roman" w:eastAsia="Times New Roman" w:hAnsi="Times New Roman" w:cs="Times New Roman"/>
+          <w:color w:val="000000"/>
+          <w:sz w:val="24"/>
+          <w:szCs w:val="24"/>
+          <w:lang w:val="en-US"/>
+        </w:rPr>
+        <w:t>:</w:t>
+      </w:r>
+    </w:p>
+    <w:p>
+      <w:pPr>
+        <w:pBdr>
+          <w:top w:val="nil"/>
+          <w:left w:val="nil"/>
+          <w:bottom w:val="nil"/>
+          <w:right w:val="nil"/>
+          <w:between w:val="nil"/>
+        </w:pBdr>
+        <w:spacing w:after="0" w:line="240" w:lineRule="auto"/>
+        <w:ind w:left="720"/>
+        <w:rPr>
+          <w:rFonts w:ascii="Times New Roman" w:eastAsia="Times New Roman" w:hAnsi="Times New Roman" w:cs="Times New Roman"/>
+          <w:color w:val="000000"/>
+          <w:sz w:val="24"/>
+          <w:szCs w:val="24"/>
+        </w:rPr>
+      </w:pPr>
+      <w:r>
+        <w:rPr>
+          <w:rFonts w:ascii="Times New Roman" w:eastAsia="Times New Roman" w:hAnsi="Times New Roman" w:cs="Times New Roman"/>
+          <w:color w:val="000000"/>
+          <w:sz w:val="24"/>
+          <w:szCs w:val="24"/>
+          <w:lang w:val="en-US"/>
+        </w:rPr>
+        <w:tab/>
+      </w:r>
       <w:r>
         <w:rPr>
           <w:rFonts w:ascii="Times New Roman" w:eastAsia="Times New Roman" w:hAnsi="Times New Roman" w:cs="Times New Roman"/>
           <w:noProof/>
-          <w:sz w:val="24"/>
-          <w:szCs w:val="24"/>
-        </w:rPr>
-        <w:lastRenderedPageBreak/>
+          <w:color w:val="000000"/>
+          <w:sz w:val="24"/>
+          <w:szCs w:val="24"/>
+        </w:rPr>
         <w:drawing>
-          <wp:inline distT="0" distB="0" distL="0" distR="0" wp14:anchorId="729E713E" wp14:editId="7BB31824">
-            <wp:extent cx="6300470" cy="2892425"/>
-            <wp:effectExtent l="0" t="0" r="5080" b="3175"/>
-            <wp:docPr id="1838271473" name="Рисунок 1"/>
+          <wp:inline distT="0" distB="0" distL="0" distR="0" wp14:anchorId="74A113E9" wp14:editId="5EE1B173">
+            <wp:extent cx="6300470" cy="5531485"/>
+            <wp:effectExtent l="0" t="0" r="5080" b="0"/>
+            <wp:docPr id="1015620324" name="Рисунок 1"/>
             <wp:cNvGraphicFramePr>
               <a:graphicFrameLocks xmlns:a="http://schemas.openxmlformats.org/drawingml/2006/main" noChangeAspect="1"/>
             </wp:cNvGraphicFramePr>
@@ -4542,11 +5237,11 @@
               <a:graphicData uri="http://schemas.openxmlformats.org/drawingml/2006/picture">
                 <pic:pic xmlns:pic="http://schemas.openxmlformats.org/drawingml/2006/picture">
                   <pic:nvPicPr>
-                    <pic:cNvPr id="1838271473" name="Рисунок 1838271473"/>
+                    <pic:cNvPr id="1015620324" name="Рисунок 1015620324"/>
                     <pic:cNvPicPr/>
                   </pic:nvPicPr>
                   <pic:blipFill>
-                    <a:blip r:embed="rId30" cstate="print">
+                    <a:blip r:embed="rId30">
                       <a:extLst>
                         <a:ext uri="{28A0092B-C50C-407E-A947-70E740481C1C}">
                           <a14:useLocalDpi xmlns:a14="http://schemas.microsoft.com/office/drawing/2010/main" val="0"/>
@@ -4560,7 +5255,7 @@
                   <pic:spPr>
                     <a:xfrm>
                       <a:off x="0" y="0"/>
-                      <a:ext cx="6300470" cy="2892425"/>
+                      <a:ext cx="6300470" cy="5531485"/>
                     </a:xfrm>
                     <a:prstGeom prst="rect">
                       <a:avLst/>
@@ -4575,59 +5270,14 @@
     </w:p>
     <w:p>
       <w:pPr>
-        <w:pStyle w:val="af2"/>
-        <w:rPr>
-          <w:rFonts w:ascii="Times New Roman" w:eastAsia="Times New Roman" w:hAnsi="Times New Roman" w:cs="Times New Roman"/>
-          <w:color w:val="auto"/>
-          <w:sz w:val="24"/>
-          <w:szCs w:val="24"/>
-          <w:lang w:val="ru-RU"/>
-        </w:rPr>
-      </w:pPr>
-      <w:r>
-        <w:t xml:space="preserve">Рисунок </w:t>
-      </w:r>
-      <w:fldSimple w:instr=" SEQ Рисунок \* ARABIC ">
-        <w:r>
-          <w:rPr>
-            <w:noProof/>
-          </w:rPr>
-          <w:t>1</w:t>
-        </w:r>
-      </w:fldSimple>
-      <w:r>
-        <w:t xml:space="preserve"> Бло</w:t>
-      </w:r>
-      <w:r>
-        <w:t>к</w:t>
-      </w:r>
-      <w:r>
-        <w:t xml:space="preserve">-схема до </w:t>
-      </w:r>
-      <w:r>
-        <w:rPr>
+        <w:spacing w:after="0"/>
+        <w:rPr>
+          <w:rFonts w:ascii="Times New Roman" w:eastAsia="Times New Roman" w:hAnsi="Times New Roman" w:cs="Times New Roman"/>
+          <w:sz w:val="24"/>
+          <w:szCs w:val="24"/>
           <w:lang w:val="en-US"/>
         </w:rPr>
-        <w:t>VNS</w:t>
-      </w:r>
-      <w:r>
-        <w:rPr>
-          <w:lang w:val="ru-RU"/>
-        </w:rPr>
-        <w:t xml:space="preserve"> </w:t>
-      </w:r>
-      <w:r>
-        <w:rPr>
-          <w:lang w:val="en-US"/>
-        </w:rPr>
-        <w:t>Lab</w:t>
-      </w:r>
-      <w:r>
-        <w:rPr>
-          <w:lang w:val="ru-RU"/>
-        </w:rPr>
-        <w:t xml:space="preserve"> 5</w:t>
-      </w:r>
+      </w:pPr>
     </w:p>
     <w:p>
       <w:pPr>
@@ -4657,25 +5307,36 @@
           <w:sz w:val="24"/>
           <w:szCs w:val="24"/>
         </w:rPr>
-        <w:t>Планований час на реалізацію</w:t>
-      </w:r>
-      <w:r>
-        <w:rPr>
-          <w:rFonts w:ascii="Times New Roman" w:eastAsia="Times New Roman" w:hAnsi="Times New Roman" w:cs="Times New Roman"/>
-          <w:color w:val="000000"/>
-          <w:sz w:val="24"/>
-          <w:szCs w:val="24"/>
-        </w:rPr>
-        <w:t xml:space="preserve">: </w:t>
-      </w:r>
-      <w:r>
-        <w:rPr>
-          <w:rFonts w:ascii="Times New Roman" w:eastAsia="Times New Roman" w:hAnsi="Times New Roman" w:cs="Times New Roman"/>
-          <w:color w:val="000000"/>
-          <w:sz w:val="24"/>
-          <w:szCs w:val="24"/>
-        </w:rPr>
-        <w:t xml:space="preserve">2 </w:t>
+        <w:t>Плановий час на реалізацію</w:t>
+      </w:r>
+      <w:r>
+        <w:rPr>
+          <w:rFonts w:ascii="Times New Roman" w:eastAsia="Times New Roman" w:hAnsi="Times New Roman" w:cs="Times New Roman"/>
+          <w:color w:val="000000"/>
+          <w:sz w:val="24"/>
+          <w:szCs w:val="24"/>
+          <w:lang w:val="ru-RU"/>
+        </w:rPr>
+        <w:t>:</w:t>
+      </w:r>
+      <w:r>
+        <w:rPr>
+          <w:rFonts w:ascii="Times New Roman" w:eastAsia="Times New Roman" w:hAnsi="Times New Roman" w:cs="Times New Roman"/>
+          <w:color w:val="000000"/>
+          <w:sz w:val="24"/>
+          <w:szCs w:val="24"/>
+          <w:lang w:val="ru-RU"/>
+        </w:rPr>
+        <w:t>2</w:t>
+      </w:r>
+      <w:r>
+        <w:rPr>
+          <w:rFonts w:ascii="Times New Roman" w:eastAsia="Times New Roman" w:hAnsi="Times New Roman" w:cs="Times New Roman"/>
+          <w:color w:val="000000"/>
+          <w:sz w:val="24"/>
+          <w:szCs w:val="24"/>
+        </w:rPr>
+        <w:t xml:space="preserve"> </w:t>
       </w:r>
       <w:r>
         <w:rPr>
@@ -4724,25 +5385,25 @@
           <w:sz w:val="24"/>
           <w:szCs w:val="24"/>
         </w:rPr>
-        <w:t xml:space="preserve">: </w:t>
-      </w:r>
-      <w:r>
-        <w:rPr>
-          <w:rFonts w:ascii="Times New Roman" w:eastAsia="Times New Roman" w:hAnsi="Times New Roman" w:cs="Times New Roman"/>
-          <w:color w:val="000000"/>
-          <w:sz w:val="24"/>
-          <w:szCs w:val="24"/>
-        </w:rPr>
-        <w:t>Умови завдання</w:t>
-      </w:r>
-      <w:r>
-        <w:rPr>
-          <w:rFonts w:ascii="Times New Roman" w:eastAsia="Times New Roman" w:hAnsi="Times New Roman" w:cs="Times New Roman"/>
-          <w:color w:val="000000"/>
-          <w:sz w:val="24"/>
-          <w:szCs w:val="24"/>
-        </w:rPr>
-        <w:t>.</w:t>
+        <w:t>:</w:t>
+      </w:r>
+      <w:r>
+        <w:rPr>
+          <w:rFonts w:ascii="Times New Roman" w:eastAsia="Times New Roman" w:hAnsi="Times New Roman" w:cs="Times New Roman"/>
+          <w:color w:val="000000"/>
+          <w:sz w:val="24"/>
+          <w:szCs w:val="24"/>
+        </w:rPr>
+        <w:t xml:space="preserve"> </w:t>
+      </w:r>
+      <w:r>
+        <w:rPr>
+          <w:rFonts w:ascii="Times New Roman" w:eastAsia="Times New Roman" w:hAnsi="Times New Roman" w:cs="Times New Roman"/>
+          <w:color w:val="000000"/>
+          <w:sz w:val="24"/>
+          <w:szCs w:val="24"/>
+        </w:rPr>
+        <w:t>створення функції яке задовільняє умову</w:t>
       </w:r>
     </w:p>
     <w:p>
@@ -4752,24 +5413,24 @@
           <w:rFonts w:ascii="Times New Roman" w:eastAsia="Times New Roman" w:hAnsi="Times New Roman" w:cs="Times New Roman"/>
           <w:sz w:val="24"/>
           <w:szCs w:val="24"/>
+        </w:rPr>
+      </w:pPr>
+      <w:r>
+        <w:rPr>
+          <w:rFonts w:ascii="Times New Roman" w:eastAsia="Times New Roman" w:hAnsi="Times New Roman" w:cs="Times New Roman"/>
+          <w:sz w:val="24"/>
+          <w:szCs w:val="24"/>
+        </w:rPr>
+        <w:t>Програма №</w:t>
+      </w:r>
+      <w:r>
+        <w:rPr>
+          <w:rFonts w:ascii="Times New Roman" w:eastAsia="Times New Roman" w:hAnsi="Times New Roman" w:cs="Times New Roman"/>
+          <w:sz w:val="24"/>
+          <w:szCs w:val="24"/>
           <w:lang w:val="en-US"/>
         </w:rPr>
-      </w:pPr>
-      <w:r>
-        <w:rPr>
-          <w:rFonts w:ascii="Times New Roman" w:eastAsia="Times New Roman" w:hAnsi="Times New Roman" w:cs="Times New Roman"/>
-          <w:sz w:val="24"/>
-          <w:szCs w:val="24"/>
-        </w:rPr>
-        <w:t>Програма №</w:t>
-      </w:r>
-      <w:r>
-        <w:rPr>
-          <w:rFonts w:ascii="Times New Roman" w:eastAsia="Times New Roman" w:hAnsi="Times New Roman" w:cs="Times New Roman"/>
-          <w:sz w:val="24"/>
-          <w:szCs w:val="24"/>
-        </w:rPr>
-        <w:t>3</w:t>
+        <w:t>4</w:t>
       </w:r>
       <w:r>
         <w:rPr>
@@ -4783,14 +5444,13 @@
         <w:rPr>
           <w:color w:val="000000"/>
         </w:rPr>
-        <w:t xml:space="preserve">: </w:t>
-      </w:r>
-      <w:r>
-        <w:rPr>
-          <w:color w:val="000000"/>
-          <w:lang w:val="en-US"/>
-        </w:rPr>
-        <w:t>VNS Lab 9</w:t>
+        <w:t xml:space="preserve">: Algotester Lab </w:t>
+      </w:r>
+      <w:r>
+        <w:rPr>
+          <w:color w:val="000000"/>
+        </w:rPr>
+        <w:t>4</w:t>
       </w:r>
     </w:p>
     <w:p>
@@ -4820,9 +5480,27 @@
           <w:color w:val="000000"/>
           <w:sz w:val="24"/>
           <w:szCs w:val="24"/>
-          <w:lang w:val="en-US"/>
-        </w:rPr>
-        <w:t>2</w:t>
+        </w:rPr>
+        <w:t>Плановий час на реалізацію</w:t>
+      </w:r>
+      <w:r>
+        <w:rPr>
+          <w:rFonts w:ascii="Times New Roman" w:eastAsia="Times New Roman" w:hAnsi="Times New Roman" w:cs="Times New Roman"/>
+          <w:color w:val="000000"/>
+          <w:sz w:val="24"/>
+          <w:szCs w:val="24"/>
+          <w:lang w:val="ru-RU"/>
+        </w:rPr>
+        <w:t>:</w:t>
+      </w:r>
+      <w:r>
+        <w:rPr>
+          <w:rFonts w:ascii="Times New Roman" w:eastAsia="Times New Roman" w:hAnsi="Times New Roman" w:cs="Times New Roman"/>
+          <w:color w:val="000000"/>
+          <w:sz w:val="24"/>
+          <w:szCs w:val="24"/>
+        </w:rPr>
+        <w:t>1</w:t>
       </w:r>
       <w:r>
         <w:rPr>
@@ -4898,7 +5576,16 @@
           <w:sz w:val="24"/>
           <w:szCs w:val="24"/>
         </w:rPr>
-        <w:t>створення функції яке задовільняє умову</w:t>
+        <w:t>реалізація обрахування втоми</w:t>
+      </w:r>
+      <w:r>
+        <w:rPr>
+          <w:rFonts w:ascii="Times New Roman" w:eastAsia="Times New Roman" w:hAnsi="Times New Roman" w:cs="Times New Roman"/>
+          <w:color w:val="000000"/>
+          <w:sz w:val="24"/>
+          <w:szCs w:val="24"/>
+        </w:rPr>
+        <w:t>.</w:t>
       </w:r>
     </w:p>
     <w:p>
@@ -4925,15 +5612,7 @@
           <w:szCs w:val="24"/>
           <w:lang w:val="en-US"/>
         </w:rPr>
-        <w:t>4</w:t>
-      </w:r>
-      <w:r>
-        <w:rPr>
-          <w:rFonts w:ascii="Times New Roman" w:eastAsia="Times New Roman" w:hAnsi="Times New Roman" w:cs="Times New Roman"/>
-          <w:sz w:val="24"/>
-          <w:szCs w:val="24"/>
-        </w:rPr>
-        <w:t xml:space="preserve"> </w:t>
+        <w:t>5</w:t>
       </w:r>
       <w:r>
         <w:rPr>
@@ -4945,7 +5624,7 @@
         <w:rPr>
           <w:color w:val="000000"/>
         </w:rPr>
-        <w:t>4</w:t>
+        <w:t>6</w:t>
       </w:r>
     </w:p>
     <w:p>
@@ -4976,25 +5655,35 @@
           <w:sz w:val="24"/>
           <w:szCs w:val="24"/>
         </w:rPr>
-        <w:t>1</w:t>
-      </w:r>
-      <w:r>
-        <w:rPr>
-          <w:rFonts w:ascii="Times New Roman" w:eastAsia="Times New Roman" w:hAnsi="Times New Roman" w:cs="Times New Roman"/>
-          <w:color w:val="000000"/>
-          <w:sz w:val="24"/>
-          <w:szCs w:val="24"/>
-        </w:rPr>
-        <w:t xml:space="preserve"> </w:t>
-      </w:r>
-      <w:r>
-        <w:rPr>
-          <w:rFonts w:ascii="Times New Roman" w:eastAsia="Times New Roman" w:hAnsi="Times New Roman" w:cs="Times New Roman"/>
-          <w:color w:val="000000"/>
-          <w:sz w:val="24"/>
-          <w:szCs w:val="24"/>
-        </w:rPr>
-        <w:t>год</w:t>
+        <w:t>Плановий час на реалізацію</w:t>
+      </w:r>
+      <w:r>
+        <w:rPr>
+          <w:rFonts w:ascii="Times New Roman" w:eastAsia="Times New Roman" w:hAnsi="Times New Roman" w:cs="Times New Roman"/>
+          <w:color w:val="000000"/>
+          <w:sz w:val="24"/>
+          <w:szCs w:val="24"/>
+          <w:lang w:val="ru-RU"/>
+        </w:rPr>
+        <w:t>:</w:t>
+      </w:r>
+      <w:r>
+        <w:rPr>
+          <w:rFonts w:ascii="Times New Roman" w:eastAsia="Times New Roman" w:hAnsi="Times New Roman" w:cs="Times New Roman"/>
+          <w:color w:val="000000"/>
+          <w:sz w:val="24"/>
+          <w:szCs w:val="24"/>
+        </w:rPr>
+        <w:t>3 дн</w:t>
+      </w:r>
+      <w:r>
+        <w:rPr>
+          <w:rFonts w:ascii="Times New Roman" w:eastAsia="Times New Roman" w:hAnsi="Times New Roman" w:cs="Times New Roman"/>
+          <w:color w:val="000000"/>
+          <w:sz w:val="24"/>
+          <w:szCs w:val="24"/>
+        </w:rPr>
+        <w:t>і</w:t>
       </w:r>
     </w:p>
     <w:p>
@@ -5033,6 +5722,7 @@
           <w:color w:val="000000"/>
           <w:sz w:val="24"/>
           <w:szCs w:val="24"/>
+          <w:lang w:val="ru-RU"/>
         </w:rPr>
         <w:t>:</w:t>
       </w:r>
@@ -5043,64 +5733,76 @@
           <w:sz w:val="24"/>
           <w:szCs w:val="24"/>
         </w:rPr>
+        <w:t>правильна логіка фігур та побудова коду який буде їх прораховувати</w:t>
+      </w:r>
+      <w:r>
+        <w:rPr>
+          <w:rFonts w:ascii="Times New Roman" w:eastAsia="Times New Roman" w:hAnsi="Times New Roman" w:cs="Times New Roman"/>
+          <w:color w:val="000000"/>
+          <w:sz w:val="24"/>
+          <w:szCs w:val="24"/>
+          <w:lang w:val="ru-RU"/>
+        </w:rPr>
+        <w:t>,</w:t>
+      </w:r>
+    </w:p>
+    <w:p>
+      <w:pPr>
+        <w:spacing w:after="0"/>
+        <w:rPr>
+          <w:rFonts w:ascii="Times New Roman" w:eastAsia="Times New Roman" w:hAnsi="Times New Roman" w:cs="Times New Roman"/>
+          <w:sz w:val="24"/>
+          <w:szCs w:val="24"/>
+        </w:rPr>
+      </w:pPr>
+      <w:r>
+        <w:rPr>
+          <w:rFonts w:ascii="Times New Roman" w:eastAsia="Times New Roman" w:hAnsi="Times New Roman" w:cs="Times New Roman"/>
+          <w:sz w:val="24"/>
+          <w:szCs w:val="24"/>
+        </w:rPr>
+        <w:t>Програма №</w:t>
+      </w:r>
+      <w:r>
+        <w:rPr>
+          <w:rFonts w:ascii="Times New Roman" w:eastAsia="Times New Roman" w:hAnsi="Times New Roman" w:cs="Times New Roman"/>
+          <w:sz w:val="24"/>
+          <w:szCs w:val="24"/>
+          <w:lang w:val="en-US"/>
+        </w:rPr>
+        <w:t>6</w:t>
+      </w:r>
+      <w:r>
+        <w:rPr>
+          <w:rFonts w:ascii="Times New Roman" w:eastAsia="Times New Roman" w:hAnsi="Times New Roman" w:cs="Times New Roman"/>
+          <w:sz w:val="24"/>
+          <w:szCs w:val="24"/>
+        </w:rPr>
         <w:t xml:space="preserve"> </w:t>
       </w:r>
       <w:r>
         <w:rPr>
           <w:rFonts w:ascii="Times New Roman" w:eastAsia="Times New Roman" w:hAnsi="Times New Roman" w:cs="Times New Roman"/>
-          <w:color w:val="000000"/>
-          <w:sz w:val="24"/>
-          <w:szCs w:val="24"/>
-        </w:rPr>
-        <w:t>реалізація обрахування втоми</w:t>
-      </w:r>
-      <w:r>
-        <w:rPr>
-          <w:rFonts w:ascii="Times New Roman" w:eastAsia="Times New Roman" w:hAnsi="Times New Roman" w:cs="Times New Roman"/>
-          <w:color w:val="000000"/>
-          <w:sz w:val="24"/>
-          <w:szCs w:val="24"/>
-        </w:rPr>
-        <w:t>.</w:t>
-      </w:r>
-    </w:p>
-    <w:p>
-      <w:pPr>
-        <w:spacing w:after="0"/>
-        <w:rPr>
-          <w:rFonts w:ascii="Times New Roman" w:eastAsia="Times New Roman" w:hAnsi="Times New Roman" w:cs="Times New Roman"/>
-          <w:sz w:val="24"/>
-          <w:szCs w:val="24"/>
-        </w:rPr>
-      </w:pPr>
-      <w:r>
-        <w:rPr>
-          <w:rFonts w:ascii="Times New Roman" w:eastAsia="Times New Roman" w:hAnsi="Times New Roman" w:cs="Times New Roman"/>
-          <w:sz w:val="24"/>
-          <w:szCs w:val="24"/>
-        </w:rPr>
-        <w:t>Програма №</w:t>
-      </w:r>
-      <w:r>
-        <w:rPr>
-          <w:rFonts w:ascii="Times New Roman" w:eastAsia="Times New Roman" w:hAnsi="Times New Roman" w:cs="Times New Roman"/>
-          <w:sz w:val="24"/>
-          <w:szCs w:val="24"/>
-          <w:lang w:val="en-US"/>
-        </w:rPr>
-        <w:t>5</w:t>
-      </w:r>
-      <w:r>
-        <w:rPr>
-          <w:color w:val="000000"/>
-        </w:rPr>
-        <w:t xml:space="preserve">: Algotester Lab </w:t>
-      </w:r>
-      <w:r>
-        <w:rPr>
-          <w:color w:val="000000"/>
-        </w:rPr>
-        <w:t>6</w:t>
+          <w:sz w:val="24"/>
+          <w:szCs w:val="24"/>
+        </w:rPr>
+        <w:t>-</w:t>
+      </w:r>
+      <w:r>
+        <w:rPr>
+          <w:rFonts w:ascii="Times New Roman" w:eastAsia="Times New Roman" w:hAnsi="Times New Roman" w:cs="Times New Roman"/>
+          <w:sz w:val="24"/>
+          <w:szCs w:val="24"/>
+        </w:rPr>
+        <w:t xml:space="preserve"> </w:t>
+      </w:r>
+      <w:r>
+        <w:rPr>
+          <w:rFonts w:ascii="Times New Roman" w:eastAsia="Times New Roman" w:hAnsi="Times New Roman" w:cs="Times New Roman"/>
+          <w:sz w:val="24"/>
+          <w:szCs w:val="24"/>
+        </w:rPr>
+        <w:t>Practice# programming: Class Practice Task</w:t>
       </w:r>
     </w:p>
     <w:p>
@@ -5131,16 +5833,46 @@
           <w:sz w:val="24"/>
           <w:szCs w:val="24"/>
         </w:rPr>
-        <w:t>3 дн</w:t>
-      </w:r>
-      <w:r>
-        <w:rPr>
-          <w:rFonts w:ascii="Times New Roman" w:eastAsia="Times New Roman" w:hAnsi="Times New Roman" w:cs="Times New Roman"/>
-          <w:color w:val="000000"/>
-          <w:sz w:val="24"/>
-          <w:szCs w:val="24"/>
-        </w:rPr>
-        <w:t>і</w:t>
+        <w:t>Планований час на реалізацію</w:t>
+      </w:r>
+      <w:r>
+        <w:rPr>
+          <w:rFonts w:ascii="Times New Roman" w:eastAsia="Times New Roman" w:hAnsi="Times New Roman" w:cs="Times New Roman"/>
+          <w:color w:val="000000"/>
+          <w:sz w:val="24"/>
+          <w:szCs w:val="24"/>
+          <w:lang w:val="ru-RU"/>
+        </w:rPr>
+        <w:t>:</w:t>
+      </w:r>
+      <w:r>
+        <w:rPr>
+          <w:rFonts w:ascii="Times New Roman" w:eastAsia="Times New Roman" w:hAnsi="Times New Roman" w:cs="Times New Roman"/>
+          <w:color w:val="000000"/>
+          <w:sz w:val="24"/>
+          <w:szCs w:val="24"/>
+          <w:lang w:val="ru-RU"/>
+        </w:rPr>
+        <w:t xml:space="preserve"> 3 </w:t>
+      </w:r>
+      <w:r>
+        <w:rPr>
+          <w:rFonts w:ascii="Times New Roman" w:eastAsia="Times New Roman" w:hAnsi="Times New Roman" w:cs="Times New Roman"/>
+          <w:color w:val="000000"/>
+          <w:sz w:val="24"/>
+          <w:szCs w:val="24"/>
+          <w:lang w:val="ru-RU"/>
+        </w:rPr>
+        <w:t xml:space="preserve"> </w:t>
+      </w:r>
+      <w:r>
+        <w:rPr>
+          <w:rFonts w:ascii="Times New Roman" w:eastAsia="Times New Roman" w:hAnsi="Times New Roman" w:cs="Times New Roman"/>
+          <w:color w:val="000000"/>
+          <w:sz w:val="24"/>
+          <w:szCs w:val="24"/>
+        </w:rPr>
+        <w:t>год</w:t>
       </w:r>
     </w:p>
     <w:p>
@@ -5171,195 +5903,7 @@
           <w:sz w:val="24"/>
           <w:szCs w:val="24"/>
         </w:rPr>
-        <w:t>Важливі деталі для врахування в імплементації</w:t>
-      </w:r>
-      <w:r>
-        <w:rPr>
-          <w:rFonts w:ascii="Times New Roman" w:eastAsia="Times New Roman" w:hAnsi="Times New Roman" w:cs="Times New Roman"/>
-          <w:color w:val="000000"/>
-          <w:sz w:val="24"/>
-          <w:szCs w:val="24"/>
-          <w:lang w:val="ru-RU"/>
-        </w:rPr>
-        <w:t>:</w:t>
-      </w:r>
-      <w:r>
-        <w:rPr>
-          <w:rFonts w:ascii="Times New Roman" w:eastAsia="Times New Roman" w:hAnsi="Times New Roman" w:cs="Times New Roman"/>
-          <w:color w:val="000000"/>
-          <w:sz w:val="24"/>
-          <w:szCs w:val="24"/>
-        </w:rPr>
-        <w:t>правильна логіка фігур та побудова коду який буде їх прораховувати</w:t>
-      </w:r>
-      <w:r>
-        <w:rPr>
-          <w:rFonts w:ascii="Times New Roman" w:eastAsia="Times New Roman" w:hAnsi="Times New Roman" w:cs="Times New Roman"/>
-          <w:color w:val="000000"/>
-          <w:sz w:val="24"/>
-          <w:szCs w:val="24"/>
-          <w:lang w:val="ru-RU"/>
-        </w:rPr>
-        <w:t>,</w:t>
-      </w:r>
-    </w:p>
-    <w:p>
-      <w:pPr>
-        <w:spacing w:after="0"/>
-        <w:rPr>
-          <w:rFonts w:ascii="Times New Roman" w:eastAsia="Times New Roman" w:hAnsi="Times New Roman" w:cs="Times New Roman"/>
-          <w:sz w:val="24"/>
-          <w:szCs w:val="24"/>
-        </w:rPr>
-      </w:pPr>
-      <w:r>
-        <w:rPr>
-          <w:rFonts w:ascii="Times New Roman" w:eastAsia="Times New Roman" w:hAnsi="Times New Roman" w:cs="Times New Roman"/>
-          <w:sz w:val="24"/>
-          <w:szCs w:val="24"/>
-        </w:rPr>
-        <w:t>Програма №</w:t>
-      </w:r>
-      <w:r>
-        <w:rPr>
-          <w:rFonts w:ascii="Times New Roman" w:eastAsia="Times New Roman" w:hAnsi="Times New Roman" w:cs="Times New Roman"/>
-          <w:sz w:val="24"/>
-          <w:szCs w:val="24"/>
-          <w:lang w:val="en-US"/>
-        </w:rPr>
-        <w:t>6</w:t>
-      </w:r>
-      <w:r>
-        <w:rPr>
-          <w:rFonts w:ascii="Times New Roman" w:eastAsia="Times New Roman" w:hAnsi="Times New Roman" w:cs="Times New Roman"/>
-          <w:sz w:val="24"/>
-          <w:szCs w:val="24"/>
-        </w:rPr>
-        <w:t xml:space="preserve"> </w:t>
-      </w:r>
-      <w:r>
-        <w:rPr>
-          <w:rFonts w:ascii="Times New Roman" w:eastAsia="Times New Roman" w:hAnsi="Times New Roman" w:cs="Times New Roman"/>
-          <w:sz w:val="24"/>
-          <w:szCs w:val="24"/>
-        </w:rPr>
-        <w:t>-</w:t>
-      </w:r>
-      <w:r>
-        <w:rPr>
-          <w:rFonts w:ascii="Times New Roman" w:eastAsia="Times New Roman" w:hAnsi="Times New Roman" w:cs="Times New Roman"/>
-          <w:sz w:val="24"/>
-          <w:szCs w:val="24"/>
-        </w:rPr>
-        <w:t xml:space="preserve"> </w:t>
-      </w:r>
-      <w:r>
-        <w:rPr>
-          <w:rFonts w:ascii="Times New Roman" w:eastAsia="Times New Roman" w:hAnsi="Times New Roman" w:cs="Times New Roman"/>
-          <w:sz w:val="24"/>
-          <w:szCs w:val="24"/>
-        </w:rPr>
-        <w:t>Practice# programming: Class Practice Task</w:t>
-      </w:r>
-    </w:p>
-    <w:p>
-      <w:pPr>
-        <w:numPr>
-          <w:ilvl w:val="0"/>
-          <w:numId w:val="2"/>
-        </w:numPr>
-        <w:pBdr>
-          <w:top w:val="nil"/>
-          <w:left w:val="nil"/>
-          <w:bottom w:val="nil"/>
-          <w:right w:val="nil"/>
-          <w:between w:val="nil"/>
-        </w:pBdr>
-        <w:spacing w:after="0" w:line="240" w:lineRule="auto"/>
-        <w:rPr>
-          <w:rFonts w:ascii="Times New Roman" w:eastAsia="Times New Roman" w:hAnsi="Times New Roman" w:cs="Times New Roman"/>
-          <w:color w:val="000000"/>
-          <w:sz w:val="24"/>
-          <w:szCs w:val="24"/>
-        </w:rPr>
-      </w:pPr>
-      <w:r>
-        <w:rPr>
-          <w:rFonts w:ascii="Times New Roman" w:eastAsia="Times New Roman" w:hAnsi="Times New Roman" w:cs="Times New Roman"/>
-          <w:color w:val="000000"/>
-          <w:sz w:val="24"/>
-          <w:szCs w:val="24"/>
-        </w:rPr>
-        <w:t>Планований час на реалізацію</w:t>
-      </w:r>
-      <w:r>
-        <w:rPr>
-          <w:rFonts w:ascii="Times New Roman" w:eastAsia="Times New Roman" w:hAnsi="Times New Roman" w:cs="Times New Roman"/>
-          <w:color w:val="000000"/>
-          <w:sz w:val="24"/>
-          <w:szCs w:val="24"/>
-          <w:lang w:val="ru-RU"/>
-        </w:rPr>
-        <w:t>:</w:t>
-      </w:r>
-      <w:r>
-        <w:rPr>
-          <w:rFonts w:ascii="Times New Roman" w:eastAsia="Times New Roman" w:hAnsi="Times New Roman" w:cs="Times New Roman"/>
-          <w:color w:val="000000"/>
-          <w:sz w:val="24"/>
-          <w:szCs w:val="24"/>
-          <w:lang w:val="ru-RU"/>
-        </w:rPr>
-        <w:t xml:space="preserve"> 3 </w:t>
-      </w:r>
-      <w:r>
-        <w:rPr>
-          <w:rFonts w:ascii="Times New Roman" w:eastAsia="Times New Roman" w:hAnsi="Times New Roman" w:cs="Times New Roman"/>
-          <w:color w:val="000000"/>
-          <w:sz w:val="24"/>
-          <w:szCs w:val="24"/>
-          <w:lang w:val="ru-RU"/>
-        </w:rPr>
-        <w:t xml:space="preserve"> </w:t>
-      </w:r>
-      <w:r>
-        <w:rPr>
-          <w:rFonts w:ascii="Times New Roman" w:eastAsia="Times New Roman" w:hAnsi="Times New Roman" w:cs="Times New Roman"/>
-          <w:color w:val="000000"/>
-          <w:sz w:val="24"/>
-          <w:szCs w:val="24"/>
-        </w:rPr>
-        <w:t>год</w:t>
-      </w:r>
-    </w:p>
-    <w:p>
-      <w:pPr>
-        <w:numPr>
-          <w:ilvl w:val="0"/>
-          <w:numId w:val="2"/>
-        </w:numPr>
-        <w:pBdr>
-          <w:top w:val="nil"/>
-          <w:left w:val="nil"/>
-          <w:bottom w:val="nil"/>
-          <w:right w:val="nil"/>
-          <w:between w:val="nil"/>
-        </w:pBdr>
-        <w:spacing w:after="0" w:line="240" w:lineRule="auto"/>
-        <w:rPr>
-          <w:rFonts w:ascii="Times New Roman" w:eastAsia="Times New Roman" w:hAnsi="Times New Roman" w:cs="Times New Roman"/>
-          <w:color w:val="000000"/>
-          <w:sz w:val="24"/>
-          <w:szCs w:val="24"/>
-        </w:rPr>
-      </w:pPr>
-      <w:r>
-        <w:rPr>
-          <w:rFonts w:ascii="Times New Roman" w:eastAsia="Times New Roman" w:hAnsi="Times New Roman" w:cs="Times New Roman"/>
-          <w:color w:val="000000"/>
-          <w:sz w:val="24"/>
-          <w:szCs w:val="24"/>
-        </w:rPr>
+        <w:lastRenderedPageBreak/>
         <w:t>Важливі деталі для врахування в імплементації</w:t>
       </w:r>
       <w:r>
@@ -5820,7 +6364,6 @@
         <w:rPr>
           <w:noProof/>
         </w:rPr>
-        <w:lastRenderedPageBreak/>
         <w:drawing>
           <wp:inline distT="0" distB="0" distL="0" distR="0" wp14:anchorId="4C5A014E" wp14:editId="33F0EC6C">
             <wp:extent cx="3458058" cy="3219899"/>
@@ -10906,7 +11449,7 @@
           <w:rFonts w:ascii="Times New Roman" w:eastAsia="Times New Roman" w:hAnsi="Times New Roman" w:cs="Times New Roman"/>
           <w:sz w:val="24"/>
           <w:szCs w:val="24"/>
-          <w:lang w:val="en-US"/>
+          <w:lang w:val="ru-RU"/>
         </w:rPr>
       </w:pPr>
       <w:r>
@@ -11014,7 +11557,7 @@
           <w:rFonts w:ascii="Times New Roman" w:eastAsia="Times New Roman" w:hAnsi="Times New Roman" w:cs="Times New Roman"/>
           <w:sz w:val="24"/>
           <w:szCs w:val="24"/>
-          <w:lang w:val="en-US"/>
+          <w:lang w:val="ru-RU"/>
         </w:rPr>
         <w:t xml:space="preserve"> </w:t>
       </w:r>
@@ -15734,7 +16277,7 @@
   <w:style w:type="paragraph" w:default="1" w:styleId="a">
     <w:name w:val="Normal"/>
     <w:qFormat/>
-    <w:rsid w:val="00E43ABB"/>
+    <w:rsid w:val="00604EE5"/>
     <w:rPr>
       <w:rFonts w:eastAsiaTheme="minorEastAsia"/>
     </w:rPr>
@@ -16494,28 +17037,28 @@
 </file>
 
 <file path=customXml/item1.xml><?xml version="1.0" encoding="utf-8"?>
+<b:Sources xmlns:b="http://schemas.openxmlformats.org/officeDocument/2006/bibliography" xmlns="http://schemas.openxmlformats.org/officeDocument/2006/bibliography" SelectedStyle="\APASixthEditionOfficeOnline.xsl" StyleName="APA" Version="6"/>
+</file>
+
+<file path=customXml/item2.xml><?xml version="1.0" encoding="utf-8"?>
 <go:gDocsCustomXmlDataStorage xmlns:go="http://customooxmlschemas.google.com/" xmlns:r="http://schemas.openxmlformats.org/officeDocument/2006/relationships" uri="GoogleDocsCustomDataVersion2">
   <go:docsCustomData xmlns:go="http://customooxmlschemas.google.com/" roundtripDataSignature="AMtx7mg1t1gPSA62kT8ztiPESSo9M54hng==">CgMxLjA4AHIhMXFNVHNQYW9lLWVhNjZLeGlrRVdIRnNmaEdUSHNnNUIy</go:docsCustomData>
 </go:gDocsCustomXmlDataStorage>
 </file>
 
-<file path=customXml/item2.xml><?xml version="1.0" encoding="utf-8"?>
-<b:Sources xmlns:b="http://schemas.openxmlformats.org/officeDocument/2006/bibliography" xmlns="http://schemas.openxmlformats.org/officeDocument/2006/bibliography" SelectedStyle="\APASixthEditionOfficeOnline.xsl" StyleName="APA" Version="6"/>
+<file path=customXml/itemProps1.xml><?xml version="1.0" encoding="utf-8"?>
+<ds:datastoreItem xmlns:ds="http://schemas.openxmlformats.org/officeDocument/2006/customXml" ds:itemID="{CB480DE8-C3D9-4683-ACDB-74CF9DF1751C}">
+  <ds:schemaRefs>
+    <ds:schemaRef ds:uri="http://schemas.openxmlformats.org/officeDocument/2006/bibliography"/>
+  </ds:schemaRefs>
+</ds:datastoreItem>
 </file>
 
-<file path=customXml/itemProps1.xml><?xml version="1.0" encoding="utf-8"?>
+<file path=customXml/itemProps2.xml><?xml version="1.0" encoding="utf-8"?>
 <ds:datastoreItem xmlns:ds="http://schemas.openxmlformats.org/officeDocument/2006/customXml" ds:itemID="{11111111-1234-1234-1234-123412341234}">
   <ds:schemaRefs>
     <ds:schemaRef ds:uri="http://customooxmlschemas.google.com/"/>
     <ds:schemaRef ds:uri="http://schemas.openxmlformats.org/officeDocument/2006/relationships"/>
   </ds:schemaRefs>
 </ds:datastoreItem>
-</file>
-
-<file path=customXml/itemProps2.xml><?xml version="1.0" encoding="utf-8"?>
-<ds:datastoreItem xmlns:ds="http://schemas.openxmlformats.org/officeDocument/2006/customXml" ds:itemID="{CB480DE8-C3D9-4683-ACDB-74CF9DF1751C}">
-  <ds:schemaRefs>
-    <ds:schemaRef ds:uri="http://schemas.openxmlformats.org/officeDocument/2006/bibliography"/>
-  </ds:schemaRefs>
-</ds:datastoreItem>
 </file>